--- a/doc/french/papa_on_va_ou.docx
+++ b/doc/french/papa_on_va_ou.docx
@@ -139,7 +139,23 @@
           <w:szCs w:val="32"/>
           <w:lang w:val="fr-FR"/>
         </w:rPr>
-        <w:t xml:space="preserve"> est polyvalent et il sait faire tout</w:t>
+        <w:t xml:space="preserve"> est polyvalent et il sait</w:t>
+      </w:r>
+      <w:r>
+        <w:rPr>
+          <w:sz w:val="32"/>
+          <w:szCs w:val="32"/>
+          <w:lang w:val="fr-FR"/>
+        </w:rPr>
+        <w:t xml:space="preserve"> tout</w:t>
+      </w:r>
+      <w:r>
+        <w:rPr>
+          <w:sz w:val="32"/>
+          <w:szCs w:val="32"/>
+          <w:lang w:val="fr-FR"/>
+        </w:rPr>
+        <w:t xml:space="preserve"> faire</w:t>
       </w:r>
     </w:p>
     <w:p>
@@ -195,7 +211,31 @@
           <w:szCs w:val="32"/>
           <w:lang w:val="fr-FR"/>
         </w:rPr>
-        <w:t xml:space="preserve"> m'apprend des choses toujours</w:t>
+        <w:t xml:space="preserve"> m'apprend </w:t>
+      </w:r>
+      <w:r>
+        <w:rPr>
+          <w:sz w:val="32"/>
+          <w:szCs w:val="32"/>
+          <w:lang w:val="fr-FR"/>
+        </w:rPr>
+        <w:t>toujours</w:t>
+      </w:r>
+      <w:r>
+        <w:rPr>
+          <w:sz w:val="32"/>
+          <w:szCs w:val="32"/>
+          <w:lang w:val="fr-FR"/>
+        </w:rPr>
+        <w:t xml:space="preserve"> </w:t>
+      </w:r>
+      <w:r>
+        <w:rPr>
+          <w:sz w:val="32"/>
+          <w:szCs w:val="32"/>
+          <w:lang w:val="fr-FR"/>
+        </w:rPr>
+        <w:t xml:space="preserve">des choses </w:t>
       </w:r>
     </w:p>
     <w:p>
@@ -233,7 +273,23 @@
           <w:szCs w:val="32"/>
           <w:lang w:val="fr-FR"/>
         </w:rPr>
-        <w:t>-ce que c'est bien que tu es venu(e)</w:t>
+        <w:t>-ce que c'est bien que tu s</w:t>
+      </w:r>
+      <w:r>
+        <w:rPr>
+          <w:sz w:val="32"/>
+          <w:szCs w:val="32"/>
+          <w:lang w:val="fr-FR"/>
+        </w:rPr>
+        <w:t>ois</w:t>
+      </w:r>
+      <w:r>
+        <w:rPr>
+          <w:sz w:val="32"/>
+          <w:szCs w:val="32"/>
+          <w:lang w:val="fr-FR"/>
+        </w:rPr>
+        <w:t xml:space="preserve"> venu(e)</w:t>
       </w:r>
     </w:p>
     <w:p>
@@ -469,6 +525,116 @@
         </w:rPr>
         <w:t xml:space="preserve"> t'accompagne</w:t>
       </w:r>
+    </w:p>
+    <w:p>
+      <w:pPr>
+        <w:spacing w:after="0" w:line="240" w:lineRule="auto"/>
+        <w:rPr>
+          <w:sz w:val="32"/>
+          <w:szCs w:val="32"/>
+          <w:lang w:val="fr-FR"/>
+        </w:rPr>
+      </w:pPr>
+    </w:p>
+    <w:p>
+      <w:pPr>
+        <w:spacing w:after="0" w:line="240" w:lineRule="auto"/>
+        <w:rPr>
+          <w:sz w:val="32"/>
+          <w:szCs w:val="32"/>
+          <w:lang w:val="fr-FR"/>
+        </w:rPr>
+      </w:pPr>
+    </w:p>
+    <w:p>
+      <w:pPr>
+        <w:spacing w:after="0" w:line="240" w:lineRule="auto"/>
+        <w:rPr>
+          <w:sz w:val="32"/>
+          <w:szCs w:val="32"/>
+          <w:lang w:val="fr-FR"/>
+        </w:rPr>
+      </w:pPr>
+    </w:p>
+    <w:p>
+      <w:pPr>
+        <w:spacing w:after="0" w:line="240" w:lineRule="auto"/>
+        <w:rPr>
+          <w:sz w:val="32"/>
+          <w:szCs w:val="32"/>
+          <w:lang w:val="fr-FR"/>
+        </w:rPr>
+      </w:pPr>
+    </w:p>
+    <w:p>
+      <w:pPr>
+        <w:spacing w:after="0" w:line="240" w:lineRule="auto"/>
+        <w:rPr>
+          <w:sz w:val="32"/>
+          <w:szCs w:val="32"/>
+          <w:lang w:val="fr-FR"/>
+        </w:rPr>
+      </w:pPr>
+    </w:p>
+    <w:p>
+      <w:pPr>
+        <w:spacing w:after="0" w:line="240" w:lineRule="auto"/>
+        <w:rPr>
+          <w:sz w:val="32"/>
+          <w:szCs w:val="32"/>
+          <w:lang w:val="fr-FR"/>
+        </w:rPr>
+      </w:pPr>
+    </w:p>
+    <w:p>
+      <w:pPr>
+        <w:spacing w:after="0" w:line="240" w:lineRule="auto"/>
+        <w:rPr>
+          <w:sz w:val="32"/>
+          <w:szCs w:val="32"/>
+          <w:lang w:val="fr-FR"/>
+        </w:rPr>
+      </w:pPr>
+    </w:p>
+    <w:p>
+      <w:pPr>
+        <w:spacing w:after="0" w:line="240" w:lineRule="auto"/>
+        <w:rPr>
+          <w:sz w:val="32"/>
+          <w:szCs w:val="32"/>
+          <w:lang w:val="fr-FR"/>
+        </w:rPr>
+      </w:pPr>
+    </w:p>
+    <w:p>
+      <w:pPr>
+        <w:spacing w:after="0" w:line="240" w:lineRule="auto"/>
+        <w:rPr>
+          <w:sz w:val="32"/>
+          <w:szCs w:val="32"/>
+          <w:lang w:val="fr-FR"/>
+        </w:rPr>
+      </w:pPr>
+    </w:p>
+    <w:p>
+      <w:pPr>
+        <w:spacing w:after="0" w:line="240" w:lineRule="auto"/>
+        <w:rPr>
+          <w:sz w:val="32"/>
+          <w:szCs w:val="32"/>
+          <w:lang w:val="fr-FR"/>
+        </w:rPr>
+      </w:pPr>
+    </w:p>
+    <w:p>
+      <w:pPr>
+        <w:spacing w:after="0" w:line="240" w:lineRule="auto"/>
+        <w:rPr>
+          <w:sz w:val="32"/>
+          <w:szCs w:val="32"/>
+          <w:lang w:val="fr-FR"/>
+        </w:rPr>
+      </w:pPr>
     </w:p>
     <w:p>
       <w:pPr>
@@ -491,64 +657,13 @@
       </w:pPr>
       <w:bookmarkStart w:id="0" w:name="_GoBack"/>
       <w:bookmarkEnd w:id="0"/>
-    </w:p>
-    <w:p>
-      <w:pPr>
-        <w:spacing w:after="0" w:line="240" w:lineRule="auto"/>
-        <w:rPr>
-          <w:sz w:val="32"/>
-          <w:szCs w:val="32"/>
-          <w:lang w:val="fr-FR"/>
-        </w:rPr>
-      </w:pPr>
-    </w:p>
-    <w:p>
-      <w:pPr>
-        <w:spacing w:after="0" w:line="240" w:lineRule="auto"/>
-        <w:rPr>
-          <w:sz w:val="32"/>
-          <w:szCs w:val="32"/>
-          <w:lang w:val="fr-FR"/>
-        </w:rPr>
-      </w:pPr>
-    </w:p>
-    <w:p>
-      <w:pPr>
-        <w:spacing w:after="0" w:line="240" w:lineRule="auto"/>
-        <w:rPr>
-          <w:sz w:val="32"/>
-          <w:szCs w:val="32"/>
-          <w:lang w:val="fr-FR"/>
-        </w:rPr>
-      </w:pPr>
-    </w:p>
-    <w:p>
-      <w:pPr>
-        <w:spacing w:after="0" w:line="240" w:lineRule="auto"/>
-        <w:rPr>
-          <w:sz w:val="32"/>
-          <w:szCs w:val="32"/>
-          <w:lang w:val="fr-FR"/>
-        </w:rPr>
-      </w:pPr>
-      <w:proofErr w:type="gramStart"/>
-      <w:r>
-        <w:rPr>
-          <w:sz w:val="32"/>
-          <w:szCs w:val="32"/>
-          <w:lang w:val="fr-FR"/>
-        </w:rPr>
-        <w:lastRenderedPageBreak/>
-        <w:t>ça</w:t>
-      </w:r>
-      <w:proofErr w:type="gramEnd"/>
-      <w:r>
-        <w:rPr>
-          <w:sz w:val="32"/>
-          <w:szCs w:val="32"/>
-          <w:lang w:val="fr-FR"/>
-        </w:rPr>
-        <w:t xml:space="preserve"> c'est la première fois dans ma vie</w:t>
+      <w:r>
+        <w:rPr>
+          <w:sz w:val="32"/>
+          <w:szCs w:val="32"/>
+          <w:lang w:val="fr-FR"/>
+        </w:rPr>
+        <w:t>ça c'est la première fois dans ma vie</w:t>
       </w:r>
     </w:p>
     <w:p>
@@ -606,16 +721,6 @@
           <w:lang w:val="fr-FR"/>
         </w:rPr>
       </w:pPr>
-    </w:p>
-    <w:p>
-      <w:pPr>
-        <w:spacing w:after="0" w:line="240" w:lineRule="auto"/>
-        <w:rPr>
-          <w:sz w:val="32"/>
-          <w:szCs w:val="32"/>
-          <w:lang w:val="fr-FR"/>
-        </w:rPr>
-      </w:pPr>
       <w:proofErr w:type="gramStart"/>
       <w:r>
         <w:rPr>
@@ -632,7 +737,15 @@
           <w:szCs w:val="32"/>
           <w:lang w:val="fr-FR"/>
         </w:rPr>
-        <w:t xml:space="preserve"> te grandit petit à petit</w:t>
+        <w:t xml:space="preserve"> te grandis</w:t>
+      </w:r>
+      <w:r>
+        <w:rPr>
+          <w:sz w:val="32"/>
+          <w:szCs w:val="32"/>
+          <w:lang w:val="fr-FR"/>
+        </w:rPr>
+        <w:t xml:space="preserve"> petit à petit</w:t>
       </w:r>
     </w:p>
     <w:p>
@@ -689,16 +802,48 @@
           <w:szCs w:val="32"/>
           <w:lang w:val="fr-FR"/>
         </w:rPr>
-        <w:t>qu'est</w:t>
-      </w:r>
-      <w:proofErr w:type="gramEnd"/>
-      <w:r>
-        <w:rPr>
-          <w:sz w:val="32"/>
-          <w:szCs w:val="32"/>
-          <w:lang w:val="fr-FR"/>
-        </w:rPr>
-        <w:t>-ce que c'est bien que tu es venu(e)</w:t>
+        <w:t>q</w:t>
+      </w:r>
+      <w:r>
+        <w:rPr>
+          <w:sz w:val="32"/>
+          <w:szCs w:val="32"/>
+          <w:lang w:val="fr-FR"/>
+        </w:rPr>
+        <w:t>u'est</w:t>
+      </w:r>
+      <w:proofErr w:type="gramEnd"/>
+      <w:r>
+        <w:rPr>
+          <w:sz w:val="32"/>
+          <w:szCs w:val="32"/>
+          <w:lang w:val="fr-FR"/>
+        </w:rPr>
+        <w:t xml:space="preserve">-ce que c'est bien que tu </w:t>
+      </w:r>
+      <w:r>
+        <w:rPr>
+          <w:sz w:val="32"/>
+          <w:szCs w:val="32"/>
+          <w:lang w:val="fr-FR"/>
+        </w:rPr>
+        <w:t>s</w:t>
+      </w:r>
+      <w:r>
+        <w:rPr>
+          <w:sz w:val="32"/>
+          <w:szCs w:val="32"/>
+          <w:lang w:val="fr-FR"/>
+        </w:rPr>
+        <w:t>ois</w:t>
+      </w:r>
+      <w:r>
+        <w:rPr>
+          <w:sz w:val="32"/>
+          <w:szCs w:val="32"/>
+          <w:lang w:val="fr-FR"/>
+        </w:rPr>
+        <w:t xml:space="preserve"> venu(e)</w:t>
       </w:r>
     </w:p>
     <w:p>
@@ -1087,7 +1232,7 @@
     </w:p>
     <w:sectPr>
       <w:pgSz w:w="15840" w:h="12240" w:orient="landscape"/>
-      <w:pgMar w:top="1440" w:right="1080" w:bottom="1440" w:left="1080" w:header="720" w:footer="720" w:gutter="0"/>
+      <w:pgMar w:top="720" w:right="720" w:bottom="720" w:left="720" w:header="720" w:footer="720" w:gutter="0"/>
       <w:cols w:num="2" w:space="720"/>
       <w:docGrid w:linePitch="360"/>
     </w:sectPr>
